--- a/CSE_564_abdullahdogan_guvener_Project_Report.docx
+++ b/CSE_564_abdullahdogan_guvener_Project_Report.docx
@@ -1330,15 +1330,13 @@
         </w:rPr>
         <w:t xml:space="preserve">X-ray Phantom Image </w:t>
       </w:r>
-      <w:proofErr w:type="spellStart"/>
-      <w:r>
-        <w:rPr>
-          <w:rFonts w:ascii="Times New Roman" w:hAnsi="Times New Roman"/>
-          <w:szCs w:val="24"/>
-        </w:rPr>
-        <w:t>Anaylzer</w:t>
-      </w:r>
-      <w:proofErr w:type="spellEnd"/>
+      <w:r>
+        <w:rPr>
+          <w:rFonts w:ascii="Times New Roman" w:hAnsi="Times New Roman"/>
+          <w:szCs w:val="24"/>
+        </w:rPr>
+        <w:t>Analyzer</w:t>
+      </w:r>
       <w:r>
         <w:rPr>
           <w:rFonts w:ascii="Times New Roman" w:hAnsi="Times New Roman"/>
@@ -1370,15 +1368,13 @@
         </w:rPr>
         <w:t xml:space="preserve">The aim of this project is to </w:t>
       </w:r>
-      <w:proofErr w:type="spellStart"/>
-      <w:r>
-        <w:rPr>
-          <w:rFonts w:ascii="Times New Roman" w:hAnsi="Times New Roman"/>
-          <w:szCs w:val="24"/>
-        </w:rPr>
-        <w:t>analyse</w:t>
-      </w:r>
-      <w:proofErr w:type="spellEnd"/>
+      <w:r>
+        <w:rPr>
+          <w:rFonts w:ascii="Times New Roman" w:hAnsi="Times New Roman"/>
+          <w:szCs w:val="24"/>
+        </w:rPr>
+        <w:t>analyze</w:t>
+      </w:r>
       <w:r>
         <w:rPr>
           <w:rFonts w:ascii="Times New Roman" w:hAnsi="Times New Roman"/>
@@ -2304,7 +2300,7 @@
           <w:szCs w:val="24"/>
           <w:lang w:val="en-US"/>
         </w:rPr>
-        <w:t>1</w:t>
+        <w:t>2</w:t>
       </w:r>
       <w:r>
         <w:rPr>
@@ -2572,7 +2568,7 @@
           <w:szCs w:val="24"/>
           <w:lang w:val="en-US"/>
         </w:rPr>
-        <w:t>1</w:t>
+        <w:t>2</w:t>
       </w:r>
       <w:r>
         <w:rPr>
@@ -2770,7 +2766,7 @@
           <w:szCs w:val="24"/>
           <w:lang w:val="en-US"/>
         </w:rPr>
-        <w:t>1</w:t>
+        <w:t>2</w:t>
       </w:r>
       <w:r>
         <w:rPr>
@@ -5550,28 +5546,142 @@
           <w:lang w:val="en-US"/>
         </w:rPr>
       </w:pPr>
-      <w:r>
+    </w:p>
+    <w:p>
+      <w:pPr>
+        <w:pStyle w:val="FigureStyle"/>
+        <w:jc w:val="left"/>
         <w:rPr>
           <w:rFonts w:ascii="Times New Roman" w:hAnsi="Times New Roman" w:cs="Times New Roman"/>
           <w:szCs w:val="24"/>
           <w:lang w:val="en-US"/>
         </w:rPr>
-        <w:t>Add your discussion</w:t>
-      </w:r>
-    </w:p>
-    <w:p>
-      <w:pPr>
-        <w:pStyle w:val="Appendixes"/>
+      </w:pPr>
+      <w:r>
+        <w:rPr>
+          <w:rFonts w:ascii="Times New Roman" w:hAnsi="Times New Roman" w:cs="Times New Roman"/>
+          <w:szCs w:val="24"/>
+          <w:lang w:val="en-US"/>
+        </w:rPr>
+        <w:t>This project aimed to analyze X-ray phantom images to assist in the calibration of X-ray devices. The method developed worked effectively in detecting discontinuities in the phantom's horizontal line patterns. By calculating the black pixel ratio for each line and grouping contiguous lines based on a threshold, we were able to identify important regions and evaluate their quality.</w:t>
+      </w:r>
+    </w:p>
+    <w:p>
+      <w:pPr>
+        <w:pStyle w:val="FigureStyle"/>
+        <w:jc w:val="left"/>
+        <w:rPr>
+          <w:rFonts w:ascii="Times New Roman" w:hAnsi="Times New Roman"/>
+          <w:szCs w:val="24"/>
+        </w:rPr>
+      </w:pPr>
+      <w:r>
+        <w:rPr>
+          <w:rFonts w:ascii="Times New Roman" w:hAnsi="Times New Roman"/>
+          <w:szCs w:val="24"/>
+        </w:rPr>
+        <w:t>One of the main challenges was handling rotation in the captured images. Using the detected corner points, we calculated the rotation angle and successfully corrected it, ensuring the images were properly aligned for further analysis. Another challenge was testing alternative methods like morphological opening, but as shown in the results, this approach didn’t perform as well as the primary method.</w:t>
+      </w:r>
+    </w:p>
+    <w:p>
+      <w:pPr>
+        <w:pStyle w:val="FigureStyle"/>
+        <w:jc w:val="left"/>
+        <w:rPr>
+          <w:rFonts w:ascii="Times New Roman" w:hAnsi="Times New Roman"/>
+          <w:szCs w:val="24"/>
+        </w:rPr>
+      </w:pPr>
+      <w:r>
+        <w:rPr>
+          <w:rFonts w:ascii="Times New Roman" w:hAnsi="Times New Roman"/>
+          <w:szCs w:val="24"/>
+        </w:rPr>
+        <w:t>While the analysis was successful overall, there are some areas for improvement. For example, the process currently requires user input to define regions for line detection, which could be automated in the future. Additionally, the method might be sensitive to noise or variations in the phantom image, which should be addressed in further studies.</w:t>
+      </w:r>
+    </w:p>
+    <w:p>
+      <w:pPr>
+        <w:pStyle w:val="FigureStyle"/>
+        <w:jc w:val="left"/>
+        <w:rPr>
+          <w:rFonts w:ascii="Times New Roman" w:hAnsi="Times New Roman"/>
+          <w:szCs w:val="24"/>
+        </w:rPr>
+      </w:pPr>
+      <w:r>
+        <w:rPr>
+          <w:rFonts w:ascii="Times New Roman" w:hAnsi="Times New Roman"/>
+          <w:szCs w:val="24"/>
+        </w:rPr>
+        <w:t>This work provides a useful tool for evaluating phantom images and can be a reliable addition to X-ray device calibration processes. In the future, we could explore more advanced techniques, like machine learning, to improve automation and make the process even more robust.</w:t>
+      </w:r>
+    </w:p>
+    <w:p>
+      <w:pPr>
+        <w:pStyle w:val="FigureStyle"/>
+        <w:jc w:val="left"/>
+        <w:rPr>
+          <w:rFonts w:ascii="Times New Roman" w:hAnsi="Times New Roman"/>
+          <w:szCs w:val="24"/>
+        </w:rPr>
+      </w:pPr>
+    </w:p>
+    <w:p>
+      <w:pPr>
+        <w:pStyle w:val="FigureStyle"/>
+        <w:jc w:val="left"/>
+        <w:rPr>
+          <w:rFonts w:ascii="Times New Roman" w:hAnsi="Times New Roman"/>
+          <w:szCs w:val="24"/>
+        </w:rPr>
+      </w:pPr>
+    </w:p>
+    <w:p>
+      <w:pPr>
+        <w:pStyle w:val="FigureStyle"/>
+        <w:jc w:val="left"/>
+        <w:rPr>
+          <w:rFonts w:ascii="Times New Roman" w:hAnsi="Times New Roman"/>
+          <w:szCs w:val="24"/>
+        </w:rPr>
+      </w:pPr>
+    </w:p>
+    <w:p>
+      <w:pPr>
+        <w:pStyle w:val="FigureStyle"/>
+        <w:jc w:val="left"/>
+        <w:rPr>
+          <w:rFonts w:ascii="Times New Roman" w:hAnsi="Times New Roman"/>
+          <w:szCs w:val="24"/>
+        </w:rPr>
+      </w:pPr>
+    </w:p>
+    <w:p>
+      <w:pPr>
+        <w:pStyle w:val="FigureStyle"/>
+        <w:jc w:val="left"/>
+        <w:rPr>
+          <w:rFonts w:ascii="Times New Roman" w:hAnsi="Times New Roman" w:cs="Times New Roman"/>
+          <w:szCs w:val="24"/>
+          <w:lang w:val="en-US"/>
+        </w:rPr>
+      </w:pPr>
+    </w:p>
+    <w:p>
+      <w:pPr>
+        <w:pStyle w:val="Chapters"/>
         <w:numPr>
           <w:ilvl w:val="0"/>
           <w:numId w:val="0"/>
         </w:numPr>
-        <w:ind w:left="720" w:hanging="360"/>
-        <w:jc w:val="both"/>
-        <w:rPr>
-          <w:rFonts w:ascii="Times New Roman" w:hAnsi="Times New Roman"/>
+        <w:ind w:left="720" w:hanging="380"/>
+        <w:jc w:val="left"/>
+        <w:rPr>
+          <w:rFonts w:ascii="Times New Roman" w:hAnsi="Times New Roman" w:cs="Times New Roman"/>
           <w:sz w:val="24"/>
           <w:szCs w:val="24"/>
+          <w:lang w:val="en-US"/>
         </w:rPr>
         <w:sectPr>
           <w:footerReference w:type="default" r:id="rId25"/>
@@ -5585,24 +5695,6 @@
     </w:p>
     <w:p>
       <w:pPr>
-        <w:pStyle w:val="Chapters"/>
-        <w:rPr>
-          <w:rFonts w:ascii="Times New Roman" w:hAnsi="Times New Roman" w:cs="Times New Roman"/>
-          <w:sz w:val="24"/>
-          <w:szCs w:val="24"/>
-          <w:lang w:val="en-US"/>
-        </w:rPr>
-        <w:sectPr>
-          <w:type w:val="continuous"/>
-          <w:pgSz w:w="11906" w:h="16838"/>
-          <w:pgMar w:top="1418" w:right="1418" w:bottom="1418" w:left="1985" w:header="708" w:footer="708" w:gutter="0"/>
-          <w:cols w:space="708"/>
-          <w:docGrid w:linePitch="360"/>
-        </w:sectPr>
-      </w:pPr>
-    </w:p>
-    <w:p>
-      <w:pPr>
         <w:pStyle w:val="FrontPages"/>
         <w:rPr>
           <w:rFonts w:ascii="Times New Roman" w:hAnsi="Times New Roman"/>
@@ -5634,6 +5726,29 @@
           <w:szCs w:val="24"/>
         </w:rPr>
       </w:pPr>
+      <w:r>
+        <w:rPr>
+          <w:rFonts w:ascii="Times New Roman" w:hAnsi="Times New Roman"/>
+          <w:szCs w:val="24"/>
+        </w:rPr>
+        <w:t xml:space="preserve">The Implementation of the project and codes are available at </w:t>
+      </w:r>
+      <w:proofErr w:type="spellStart"/>
+      <w:r>
+        <w:rPr>
+          <w:rFonts w:ascii="Times New Roman" w:hAnsi="Times New Roman"/>
+          <w:szCs w:val="24"/>
+        </w:rPr>
+        <w:t>github</w:t>
+      </w:r>
+      <w:proofErr w:type="spellEnd"/>
+      <w:r>
+        <w:rPr>
+          <w:rFonts w:ascii="Times New Roman" w:hAnsi="Times New Roman"/>
+          <w:szCs w:val="24"/>
+        </w:rPr>
+        <w:t>.</w:t>
+      </w:r>
     </w:p>
     <w:p>
       <w:pPr>
@@ -5655,12 +5770,22 @@
         </w:rPr>
         <w:t xml:space="preserve">[1] </w:t>
       </w:r>
-      <w:r>
-        <w:rPr>
-          <w:rFonts w:ascii="Times New Roman" w:hAnsi="Times New Roman"/>
-          <w:szCs w:val="24"/>
-        </w:rPr>
-        <w:t>Add your references</w:t>
+      <w:hyperlink r:id="rId26" w:history="1">
+        <w:r>
+          <w:rPr>
+            <w:rStyle w:val="Kpr"/>
+            <w:rFonts w:ascii="Times New Roman" w:hAnsi="Times New Roman"/>
+            <w:szCs w:val="24"/>
+          </w:rPr>
+          <w:t>https://github.com/adguvener/x-ray-line-detection.git</w:t>
+        </w:r>
+      </w:hyperlink>
+      <w:r>
+        <w:rPr>
+          <w:rFonts w:ascii="Times New Roman" w:hAnsi="Times New Roman"/>
+          <w:szCs w:val="24"/>
+        </w:rPr>
+        <w:t xml:space="preserve"> </w:t>
       </w:r>
     </w:p>
     <w:p>
@@ -10541,6 +10666,18 @@
       <w:szCs w:val="24"/>
     </w:rPr>
   </w:style>
+  <w:style w:type="character" w:styleId="zmlenmeyenBahsetme">
+    <w:name w:val="Unresolved Mention"/>
+    <w:basedOn w:val="VarsaylanParagrafYazTipi"/>
+    <w:uiPriority w:val="99"/>
+    <w:semiHidden/>
+    <w:unhideWhenUsed/>
+    <w:rsid w:val="00BA1C02"/>
+    <w:rPr>
+      <w:color w:val="605E5C"/>
+      <w:shd w:val="clear" w:color="auto" w:fill="E1DFDD"/>
+    </w:rPr>
+  </w:style>
 </w:styles>
 </file>
 
